--- a/实验报告模板(数据结构)第二次实验.docx
+++ b/实验报告模板(数据结构)第二次实验.docx
@@ -403,7 +403,7 @@
             <w:pPr>
               <w:spacing w:line="360" w:lineRule="atLeast"/>
               <w:rPr>
-                <w:rFonts w:ascii="Times New Roman" w:hAnsi="Times New Roman"/>
+                <w:rFonts w:ascii="Times New Roman" w:hAnsi="Times New Roman" w:hint="eastAsia"/>
                 <w:sz w:val="24"/>
                 <w:szCs w:val="20"/>
               </w:rPr>
@@ -422,15 +422,15 @@
                 <w:sz w:val="24"/>
                 <w:szCs w:val="20"/>
               </w:rPr>
-              <w:t>2025.2.2</w:t>
-            </w:r>
-            <w:r>
-              <w:rPr>
-                <w:rFonts w:ascii="Times New Roman" w:hAnsi="Times New Roman" w:hint="eastAsia"/>
-                <w:sz w:val="24"/>
-                <w:szCs w:val="20"/>
-              </w:rPr>
-              <w:t>8</w:t>
+              <w:t>2025.</w:t>
+            </w:r>
+            <w:r>
+              <w:rPr>
+                <w:rFonts w:ascii="Times New Roman" w:hAnsi="Times New Roman" w:hint="eastAsia"/>
+                <w:sz w:val="24"/>
+                <w:szCs w:val="20"/>
+              </w:rPr>
+              <w:t>5.9</w:t>
             </w:r>
           </w:p>
         </w:tc>
@@ -2641,7 +2641,7 @@
               <w:spacing w:line="360" w:lineRule="atLeast"/>
               <w:ind w:left="840" w:firstLineChars="0" w:firstLine="0"/>
               <w:rPr>
-                <w:rFonts w:ascii="Times New Roman" w:hAnsi="Times New Roman" w:hint="eastAsia"/>
+                <w:rFonts w:ascii="Times New Roman" w:hAnsi="Times New Roman"/>
                 <w:sz w:val="24"/>
                 <w:szCs w:val="20"/>
               </w:rPr>
@@ -2677,7 +2677,7 @@
               <w:spacing w:line="360" w:lineRule="atLeast"/>
               <w:ind w:left="840" w:firstLineChars="0" w:firstLine="0"/>
               <w:rPr>
-                <w:rFonts w:ascii="Times New Roman" w:hAnsi="Times New Roman" w:hint="eastAsia"/>
+                <w:rFonts w:ascii="Times New Roman" w:hAnsi="Times New Roman"/>
                 <w:sz w:val="24"/>
                 <w:szCs w:val="20"/>
               </w:rPr>
@@ -2723,7 +2723,7 @@
             <w:pPr>
               <w:spacing w:line="360" w:lineRule="atLeast"/>
               <w:rPr>
-                <w:rFonts w:ascii="Times New Roman" w:hAnsi="Times New Roman" w:hint="eastAsia"/>
+                <w:rFonts w:ascii="Times New Roman" w:hAnsi="Times New Roman"/>
                 <w:sz w:val="24"/>
                 <w:szCs w:val="20"/>
               </w:rPr>
